--- a/Versuch4/Protocol_Dreitank_I.docx
+++ b/Versuch4/Protocol_Dreitank_I.docx
@@ -4,6 +4,13 @@
   <w:body>
     <w:sdt>
       <w:sdtPr>
+        <w:rPr>
+          <w:rFonts w:asciiTheme="minorHAnsi" w:eastAsiaTheme="minorHAnsi" w:hAnsiTheme="minorHAnsi" w:cstheme="minorBidi"/>
+          <w:color w:val="auto"/>
+          <w:sz w:val="22"/>
+          <w:szCs w:val="22"/>
+          <w:lang w:val="de-DE"/>
+        </w:rPr>
         <w:id w:val="-2112342629"/>
         <w:docPartObj>
           <w:docPartGallery w:val="Table of Contents"/>
@@ -12,14 +19,9 @@
       </w:sdtPr>
       <w:sdtEndPr>
         <w:rPr>
-          <w:rFonts w:asciiTheme="minorHAnsi" w:eastAsiaTheme="minorHAnsi" w:hAnsiTheme="minorHAnsi" w:cstheme="minorBidi"/>
           <w:b/>
           <w:bCs/>
           <w:noProof/>
-          <w:color w:val="auto"/>
-          <w:sz w:val="22"/>
-          <w:szCs w:val="22"/>
-          <w:lang w:val="de-DE"/>
         </w:rPr>
       </w:sdtEndPr>
       <w:sdtContent>
@@ -959,7 +961,7 @@
             <v:path o:extrusionok="f" gradientshapeok="t" o:connecttype="rect"/>
             <o:lock v:ext="edit" aspectratio="t"/>
           </v:shapetype>
-          <v:shape id="_x0000_i1025" type="#_x0000_t75" style="width:453.45pt;height:295.7pt">
+          <v:shape id="_x0000_i1025" type="#_x0000_t75" style="width:453.4pt;height:295.75pt">
             <v:imagedata r:id="rId7" o:title="Aufgabe1"/>
           </v:shape>
         </w:pict>
@@ -3984,7 +3986,7 @@
       </w:r>
       <w:r>
         <w:pict>
-          <v:shape id="_x0000_i1036" type="#_x0000_t75" style="width:438.85pt;height:216.85pt">
+          <v:shape id="_x0000_i1026" type="#_x0000_t75" style="width:438.85pt;height:216.9pt">
             <v:imagedata r:id="rId10" o:title="3"/>
           </v:shape>
         </w:pict>
@@ -4007,7 +4009,7 @@
       <w:r>
         <w:lastRenderedPageBreak/>
         <w:pict>
-          <v:shape id="_x0000_i1037" type="#_x0000_t75" style="width:453.45pt;height:376.3pt">
+          <v:shape id="_x0000_i1027" type="#_x0000_t75" style="width:453.4pt;height:376.4pt">
             <v:imagedata r:id="rId11" o:title="3b"/>
           </v:shape>
         </w:pict>
@@ -4073,7 +4075,7 @@
     <w:p>
       <w:r>
         <w:pict>
-          <v:shape id="_x0000_i1038" type="#_x0000_t75" style="width:347.15pt;height:102pt">
+          <v:shape id="_x0000_i1028" type="#_x0000_t75" style="width:347.25pt;height:102.1pt">
             <v:imagedata r:id="rId12" o:title="41"/>
           </v:shape>
         </w:pict>
@@ -4093,7 +4095,7 @@
       <w:r>
         <w:lastRenderedPageBreak/>
         <w:pict>
-          <v:shape id="_x0000_i1039" type="#_x0000_t75" style="width:453.45pt;height:270.85pt">
+          <v:shape id="_x0000_i1029" type="#_x0000_t75" style="width:453.4pt;height:270.7pt">
             <v:imagedata r:id="rId13" o:title="43"/>
           </v:shape>
         </w:pict>
@@ -4112,7 +4114,7 @@
     <w:p>
       <w:r>
         <w:pict>
-          <v:shape id="_x0000_i1040" type="#_x0000_t75" style="width:453.45pt;height:196.3pt">
+          <v:shape id="_x0000_i1030" type="#_x0000_t75" style="width:453.4pt;height:196.4pt">
             <v:imagedata r:id="rId14" o:title="4"/>
           </v:shape>
         </w:pict>
@@ -4134,7 +4136,7 @@
       <w:r>
         <w:lastRenderedPageBreak/>
         <w:pict>
-          <v:shape id="_x0000_i1041" type="#_x0000_t75" style="width:453.45pt;height:2in">
+          <v:shape id="_x0000_i1031" type="#_x0000_t75" style="width:453.4pt;height:2in">
             <v:imagedata r:id="rId15" o:title="45"/>
           </v:shape>
         </w:pict>
@@ -4203,7 +4205,7 @@
     <w:p>
       <w:r>
         <w:pict>
-          <v:shape id="_x0000_i1042" type="#_x0000_t75" style="width:217.7pt;height:141.45pt">
+          <v:shape id="_x0000_i1032" type="#_x0000_t75" style="width:217.8pt;height:141.25pt">
             <v:imagedata r:id="rId16" o:title="5a"/>
           </v:shape>
         </w:pict>
@@ -4244,7 +4246,7 @@
     <w:p>
       <w:r>
         <w:pict>
-          <v:shape id="_x0000_i1043" type="#_x0000_t75" style="width:453.45pt;height:199.7pt">
+          <v:shape id="_x0000_i1033" type="#_x0000_t75" style="width:453.4pt;height:199.6pt">
             <v:imagedata r:id="rId17" o:title="5b"/>
           </v:shape>
         </w:pict>
@@ -4267,7 +4269,7 @@
     <w:p>
       <w:r>
         <w:pict>
-          <v:shape id="_x0000_i1044" type="#_x0000_t75" style="width:387.45pt;height:304.3pt">
+          <v:shape id="_x0000_i1034" type="#_x0000_t75" style="width:387.35pt;height:304.4pt">
             <v:imagedata r:id="rId18" o:title="5b2"/>
           </v:shape>
         </w:pict>
@@ -4320,7 +4322,7 @@
     <w:p>
       <w:r>
         <w:pict>
-          <v:shape id="_x0000_i1045" type="#_x0000_t75" style="width:452.55pt;height:208.3pt">
+          <v:shape id="_x0000_i1035" type="#_x0000_t75" style="width:452.5pt;height:208.25pt">
             <v:imagedata r:id="rId19" o:title="5c"/>
           </v:shape>
         </w:pict>
@@ -5038,9 +5040,6 @@
       </w:r>
     </w:p>
     <w:p>
-      <w:pPr>
-        <w:pStyle w:val="Heading2"/>
-      </w:pPr>
       <w:r>
         <w:rPr>
           <w:noProof/>
@@ -5056,57 +5055,155 @@
         <w:br w:type="textWrapping" w:clear="all"/>
       </w:r>
       <w:r>
-        <w:t>A</w:t>
-      </w:r>
-      <w:r>
-        <w:t>ufgabe8</w:t>
-      </w:r>
-    </w:p>
-    <w:p>
-      <w:r>
-        <w:t>Die Parameter von PT1Tt sind wie folgt definiert:</w:t>
+        <w:t xml:space="preserve">Das Simulink-Modell wurde mit einem </w:t>
+      </w:r>
+      <w:proofErr w:type="spellStart"/>
+      <w:r>
+        <w:t>lti</w:t>
+      </w:r>
+      <w:proofErr w:type="spellEnd"/>
+      <w:r>
+        <w:t xml:space="preserve">-Block erweitert. Als </w:t>
+      </w:r>
+      <w:proofErr w:type="spellStart"/>
+      <w:r>
+        <w:t>eingang</w:t>
+      </w:r>
+      <w:proofErr w:type="spellEnd"/>
+      <w:r>
+        <w:t xml:space="preserve"> des </w:t>
+      </w:r>
+      <w:proofErr w:type="spellStart"/>
+      <w:r>
+        <w:t>lti</w:t>
+      </w:r>
+      <w:proofErr w:type="spellEnd"/>
+      <w:r>
+        <w:t xml:space="preserve">-Blocks wurde ein </w:t>
+      </w:r>
+      <w:proofErr w:type="spellStart"/>
+      <w:r>
+        <w:t>Stepvektor</w:t>
+      </w:r>
+      <w:proofErr w:type="spellEnd"/>
+      <w:r>
+        <w:t xml:space="preserve"> mit selben Werte wie die </w:t>
+      </w:r>
+      <w:proofErr w:type="spellStart"/>
+      <w:r>
+        <w:t>Step</w:t>
+      </w:r>
+      <w:proofErr w:type="spellEnd"/>
+      <w:r>
+        <w:t xml:space="preserve">-Blocks des nichtlinearen Systems ausgewählt. </w:t>
+      </w:r>
+      <w:proofErr w:type="spellStart"/>
+      <w:r>
+        <w:t>Scope</w:t>
+      </w:r>
+      <w:proofErr w:type="spellEnd"/>
+      <w:r>
+        <w:t xml:space="preserve"> des </w:t>
+      </w:r>
+      <w:proofErr w:type="spellStart"/>
+      <w:r>
+        <w:t>lti</w:t>
+      </w:r>
+      <w:proofErr w:type="spellEnd"/>
+      <w:r>
+        <w:t>-Blocks sieht wie folgt aus:</w:t>
       </w:r>
     </w:p>
     <w:p>
       <w:r>
         <w:pict>
-          <v:shape id="_x0000_i1074" type="#_x0000_t75" style="width:284.55pt;height:115.7pt">
-            <v:imagedata r:id="rId25" o:title="Screenshot_2"/>
+          <v:shape id="_x0000_i1038" type="#_x0000_t75" style="width:453.4pt;height:182.75pt">
+            <v:imagedata r:id="rId25" o:title="linear-aufgabe7"/>
           </v:shape>
         </w:pict>
       </w:r>
     </w:p>
-    <w:p>
-      <w:r>
-        <w:t xml:space="preserve">Um das Modell </w:t>
-      </w:r>
-      <w:proofErr w:type="spellStart"/>
-      <w:r>
-        <w:t>erweiter</w:t>
-      </w:r>
-      <w:proofErr w:type="spellEnd"/>
-      <w:r>
-        <w:t xml:space="preserve"> zu können muss K = 1 sein, weil sonst können die Werte aus Lookup-Table nicht mehr stimmen. Deshalb werden die Zähler und Nenner der Übertragungsfunktion mit 1/K multipliziert. Danach wird das Simulink Modell mit einem PT1 und ein</w:t>
-      </w:r>
-      <w:bookmarkStart w:id="11" w:name="_GoBack"/>
-      <w:bookmarkEnd w:id="11"/>
-      <w:r>
-        <w:t>em Delay-Block erweitert:</w:t>
+    <w:p/>
+    <w:p>
+      <w:pPr>
+        <w:pStyle w:val="Heading2"/>
+      </w:pPr>
+      <w:r>
+        <w:t>Aufgabe8</w:t>
+      </w:r>
+    </w:p>
+    <w:p>
+      <w:r>
+        <w:t>Die Parameter von PT1Tt sind wie folgt definiert:</w:t>
       </w:r>
     </w:p>
     <w:p>
       <w:r>
         <w:lastRenderedPageBreak/>
         <w:pict>
-          <v:shape id="_x0000_i1075" type="#_x0000_t75" style="width:453.45pt;height:156pt">
-            <v:imagedata r:id="rId26" o:title="Screenshot_3"/>
+          <v:shape id="_x0000_i1036" type="#_x0000_t75" style="width:284.35pt;height:115.75pt">
+            <v:imagedata r:id="rId26" o:title="Screenshot_2"/>
           </v:shape>
         </w:pict>
       </w:r>
     </w:p>
+    <w:p>
+      <w:r>
+        <w:t xml:space="preserve">Um das Modell </w:t>
+      </w:r>
+      <w:proofErr w:type="spellStart"/>
+      <w:r>
+        <w:t>erweiter</w:t>
+      </w:r>
+      <w:proofErr w:type="spellEnd"/>
+      <w:r>
+        <w:t xml:space="preserve"> zu können muss K = 1 sein, weil sonst können die Werte aus Lookup-Table nicht mehr stimmen. Deshalb werden die Zähler und Nenner der Übertragungsfunktion mit 1/K multipliziert. Danach wird das Simulink Modell mit einem PT1 und einem Delay-Block erweitert:</w:t>
+      </w:r>
+    </w:p>
+    <w:p>
+      <w:r>
+        <w:pict>
+          <v:shape id="_x0000_i1037" type="#_x0000_t75" style="width:453.4pt;height:155.85pt">
+            <v:imagedata r:id="rId27" o:title="Screenshot_3"/>
+          </v:shape>
+        </w:pict>
+      </w:r>
+    </w:p>
+    <w:p>
+      <w:r>
+        <w:t xml:space="preserve">Hier ist der </w:t>
+      </w:r>
+      <w:proofErr w:type="spellStart"/>
+      <w:r>
+        <w:t>Zustandsscope</w:t>
+      </w:r>
+      <w:proofErr w:type="spellEnd"/>
+      <w:r>
+        <w:t xml:space="preserve"> von V3, V4 und V5 nach der Erweiterung mit dem Pumpen </w:t>
+      </w:r>
+      <w:proofErr w:type="spellStart"/>
+      <w:r>
+        <w:t>dynamic</w:t>
+      </w:r>
+      <w:proofErr w:type="spellEnd"/>
+      <w:r>
+        <w:t>:</w:t>
+      </w:r>
+    </w:p>
+    <w:p>
+      <w:bookmarkStart w:id="11" w:name="_GoBack"/>
+      <w:r>
+        <w:pict>
+          <v:shape id="_x0000_i1039" type="#_x0000_t75" style="width:453.4pt;height:208.7pt">
+            <v:imagedata r:id="rId28" o:title="pumpe"/>
+          </v:shape>
+        </w:pict>
+      </w:r>
+      <w:bookmarkEnd w:id="11"/>
+    </w:p>
     <w:sectPr>
-      <w:headerReference w:type="default" r:id="rId27"/>
-      <w:footerReference w:type="default" r:id="rId28"/>
+      <w:headerReference w:type="default" r:id="rId29"/>
+      <w:footerReference w:type="default" r:id="rId30"/>
       <w:pgSz w:w="11906" w:h="16838"/>
       <w:pgMar w:top="1417" w:right="1417" w:bottom="1134" w:left="1417" w:header="708" w:footer="708" w:gutter="0"/>
       <w:cols w:space="708"/>
@@ -5980,524 +6077,6 @@
 </w:styles>
 </file>
 
-<file path=word/glossary/document.xml><?xml version="1.0" encoding="utf-8"?>
-<w:glossaryDocument xmlns:wpc="http://schemas.microsoft.com/office/word/2010/wordprocessingCanvas" xmlns:cx="http://schemas.microsoft.com/office/drawing/2014/chartex" xmlns:cx1="http://schemas.microsoft.com/office/drawing/2015/9/8/chartex" xmlns:mc="http://schemas.openxmlformats.org/markup-compatibility/2006" xmlns:o="urn:schemas-microsoft-com:office:office" xmlns:r="http://schemas.openxmlformats.org/officeDocument/2006/relationships" xmlns:m="http://schemas.openxmlformats.org/officeDocument/2006/math" xmlns:v="urn:schemas-microsoft-com:vml" xmlns:wp14="http://schemas.microsoft.com/office/word/2010/wordprocessingDrawing" xmlns:wp="http://schemas.openxmlformats.org/drawingml/2006/wordprocessingDrawing" xmlns:w10="urn:schemas-microsoft-com:office:word" xmlns:w="http://schemas.openxmlformats.org/wordprocessingml/2006/main" xmlns:w14="http://schemas.microsoft.com/office/word/2010/wordml" xmlns:w15="http://schemas.microsoft.com/office/word/2012/wordml" xmlns:w16se="http://schemas.microsoft.com/office/word/2015/wordml/symex" xmlns:wpg="http://schemas.microsoft.com/office/word/2010/wordprocessingGroup" xmlns:wpi="http://schemas.microsoft.com/office/word/2010/wordprocessingInk" xmlns:wne="http://schemas.microsoft.com/office/word/2006/wordml" xmlns:wps="http://schemas.microsoft.com/office/word/2010/wordprocessingShape" mc:Ignorable="w14 w15 w16se wp14"/>
-</file>
-
-<file path=word/glossary/fontTable.xml><?xml version="1.0" encoding="utf-8"?>
-<w:fonts xmlns:mc="http://schemas.openxmlformats.org/markup-compatibility/2006" xmlns:r="http://schemas.openxmlformats.org/officeDocument/2006/relationships" xmlns:w="http://schemas.openxmlformats.org/wordprocessingml/2006/main" xmlns:w14="http://schemas.microsoft.com/office/word/2010/wordml" xmlns:w15="http://schemas.microsoft.com/office/word/2012/wordml" xmlns:w16se="http://schemas.microsoft.com/office/word/2015/wordml/symex" mc:Ignorable="w14 w15 w16se">
-  <w:font w:name="Calibri">
-    <w:panose1 w:val="020F0502020204030204"/>
-    <w:charset w:val="00"/>
-    <w:family w:val="swiss"/>
-    <w:pitch w:val="variable"/>
-    <w:sig w:usb0="E00002FF" w:usb1="4000ACFF" w:usb2="00000001" w:usb3="00000000" w:csb0="0000019F" w:csb1="00000000"/>
-  </w:font>
-  <w:font w:name="Arial">
-    <w:panose1 w:val="020B0604020202020204"/>
-    <w:charset w:val="00"/>
-    <w:family w:val="swiss"/>
-    <w:pitch w:val="variable"/>
-    <w:sig w:usb0="E0002AFF" w:usb1="C0007843" w:usb2="00000009" w:usb3="00000000" w:csb0="000001FF" w:csb1="00000000"/>
-  </w:font>
-  <w:font w:name="Calibri Light">
-    <w:panose1 w:val="020F0302020204030204"/>
-    <w:charset w:val="00"/>
-    <w:family w:val="swiss"/>
-    <w:pitch w:val="variable"/>
-    <w:sig w:usb0="A00002EF" w:usb1="4000207B" w:usb2="00000000" w:usb3="00000000" w:csb0="0000009F" w:csb1="00000000"/>
-  </w:font>
-  <w:font w:name="Times New Roman">
-    <w:panose1 w:val="02020603050405020304"/>
-    <w:charset w:val="00"/>
-    <w:family w:val="roman"/>
-    <w:pitch w:val="variable"/>
-    <w:sig w:usb0="E0002AFF" w:usb1="C0007843" w:usb2="00000009" w:usb3="00000000" w:csb0="000001FF" w:csb1="00000000"/>
-  </w:font>
-  <w:font w:name="Cambria Math">
-    <w:panose1 w:val="02040503050406030204"/>
-    <w:charset w:val="00"/>
-    <w:family w:val="roman"/>
-    <w:pitch w:val="variable"/>
-    <w:sig w:usb0="E00006FF" w:usb1="420024FF" w:usb2="02000000" w:usb3="00000000" w:csb0="0000019F" w:csb1="00000000"/>
-  </w:font>
-</w:fonts>
-</file>
-
-<file path=word/glossary/settings.xml><?xml version="1.0" encoding="utf-8"?>
-<w:settings xmlns:mc="http://schemas.openxmlformats.org/markup-compatibility/2006" xmlns:o="urn:schemas-microsoft-com:office:office" xmlns:r="http://schemas.openxmlformats.org/officeDocument/2006/relationships" xmlns:m="http://schemas.openxmlformats.org/officeDocument/2006/math" xmlns:v="urn:schemas-microsoft-com:vml" xmlns:w10="urn:schemas-microsoft-com:office:word" xmlns:w="http://schemas.openxmlformats.org/wordprocessingml/2006/main" xmlns:w14="http://schemas.microsoft.com/office/word/2010/wordml" xmlns:w15="http://schemas.microsoft.com/office/word/2012/wordml" xmlns:w16se="http://schemas.microsoft.com/office/word/2015/wordml/symex" xmlns:sl="http://schemas.openxmlformats.org/schemaLibrary/2006/main" mc:Ignorable="w14 w15 w16se">
-  <w:view w:val="normal"/>
-  <w:defaultTabStop w:val="708"/>
-  <w:hyphenationZone w:val="425"/>
-  <w:characterSpacingControl w:val="doNotCompress"/>
-  <w:compat>
-    <w:useFELayout/>
-    <w:compatSetting w:name="compatibilityMode" w:uri="http://schemas.microsoft.com/office/word" w:val="15"/>
-    <w:compatSetting w:name="overrideTableStyleFontSizeAndJustification" w:uri="http://schemas.microsoft.com/office/word" w:val="1"/>
-    <w:compatSetting w:name="enableOpenTypeFeatures" w:uri="http://schemas.microsoft.com/office/word" w:val="1"/>
-    <w:compatSetting w:name="doNotFlipMirrorIndents" w:uri="http://schemas.microsoft.com/office/word" w:val="1"/>
-    <w:compatSetting w:name="differentiateMultirowTableHeaders" w:uri="http://schemas.microsoft.com/office/word" w:val="1"/>
-  </w:compat>
-  <w:rsids>
-    <w:rsidRoot w:val="007C7701"/>
-    <w:rsid w:val="007C7701"/>
-  </w:rsids>
-  <m:mathPr>
-    <m:mathFont m:val="Cambria Math"/>
-    <m:brkBin m:val="before"/>
-    <m:brkBinSub m:val="--"/>
-    <m:smallFrac m:val="0"/>
-    <m:dispDef/>
-    <m:lMargin m:val="0"/>
-    <m:rMargin m:val="0"/>
-    <m:defJc m:val="centerGroup"/>
-    <m:wrapIndent m:val="1440"/>
-    <m:intLim m:val="subSup"/>
-    <m:naryLim m:val="undOvr"/>
-  </m:mathPr>
-  <w:themeFontLang w:val="de-DE" w:bidi="ar-SA"/>
-  <w:clrSchemeMapping w:bg1="light1" w:t1="dark1" w:bg2="light2" w:t2="dark2" w:accent1="accent1" w:accent2="accent2" w:accent3="accent3" w:accent4="accent4" w:accent5="accent5" w:accent6="accent6" w:hyperlink="hyperlink" w:followedHyperlink="followedHyperlink"/>
-  <w:decimalSymbol w:val=","/>
-  <w:listSeparator w:val=";"/>
-  <w15:chartTrackingRefBased/>
-</w:settings>
-</file>
-
-<file path=word/glossary/styles.xml><?xml version="1.0" encoding="utf-8"?>
-<w:styles xmlns:mc="http://schemas.openxmlformats.org/markup-compatibility/2006" xmlns:r="http://schemas.openxmlformats.org/officeDocument/2006/relationships" xmlns:w="http://schemas.openxmlformats.org/wordprocessingml/2006/main" xmlns:w14="http://schemas.microsoft.com/office/word/2010/wordml" xmlns:w15="http://schemas.microsoft.com/office/word/2012/wordml" xmlns:w16se="http://schemas.microsoft.com/office/word/2015/wordml/symex" mc:Ignorable="w14 w15 w16se">
-  <w:docDefaults>
-    <w:rPrDefault>
-      <w:rPr>
-        <w:rFonts w:asciiTheme="minorHAnsi" w:eastAsiaTheme="minorEastAsia" w:hAnsiTheme="minorHAnsi" w:cstheme="minorBidi"/>
-        <w:sz w:val="22"/>
-        <w:szCs w:val="22"/>
-        <w:lang w:val="de-DE" w:eastAsia="de-DE" w:bidi="ar-SA"/>
-      </w:rPr>
-    </w:rPrDefault>
-    <w:pPrDefault>
-      <w:pPr>
-        <w:spacing w:after="160" w:line="259" w:lineRule="auto"/>
-      </w:pPr>
-    </w:pPrDefault>
-  </w:docDefaults>
-  <w:latentStyles w:defLockedState="0" w:defUIPriority="99" w:defSemiHidden="0" w:defUnhideWhenUsed="0" w:defQFormat="0" w:count="371">
-    <w:lsdException w:name="Normal" w:uiPriority="0" w:qFormat="1"/>
-    <w:lsdException w:name="heading 1" w:uiPriority="9" w:qFormat="1"/>
-    <w:lsdException w:name="heading 2" w:semiHidden="1" w:uiPriority="9" w:unhideWhenUsed="1" w:qFormat="1"/>
-    <w:lsdException w:name="heading 3" w:semiHidden="1" w:uiPriority="9" w:unhideWhenUsed="1" w:qFormat="1"/>
-    <w:lsdException w:name="heading 4" w:semiHidden="1" w:uiPriority="9" w:unhideWhenUsed="1" w:qFormat="1"/>
-    <w:lsdException w:name="heading 5" w:semiHidden="1" w:uiPriority="9" w:unhideWhenUsed="1" w:qFormat="1"/>
-    <w:lsdException w:name="heading 6" w:semiHidden="1" w:uiPriority="9" w:unhideWhenUsed="1" w:qFormat="1"/>
-    <w:lsdException w:name="heading 7" w:semiHidden="1" w:uiPriority="9" w:unhideWhenUsed="1" w:qFormat="1"/>
-    <w:lsdException w:name="heading 8" w:semiHidden="1" w:uiPriority="9" w:unhideWhenUsed="1" w:qFormat="1"/>
-    <w:lsdException w:name="heading 9" w:semiHidden="1" w:uiPriority="9" w:unhideWhenUsed="1" w:qFormat="1"/>
-    <w:lsdException w:name="index 1" w:semiHidden="1" w:unhideWhenUsed="1"/>
-    <w:lsdException w:name="index 2" w:semiHidden="1" w:unhideWhenUsed="1"/>
-    <w:lsdException w:name="index 3" w:semiHidden="1" w:unhideWhenUsed="1"/>
-    <w:lsdException w:name="index 4" w:semiHidden="1" w:unhideWhenUsed="1"/>
-    <w:lsdException w:name="index 5" w:semiHidden="1" w:unhideWhenUsed="1"/>
-    <w:lsdException w:name="index 6" w:semiHidden="1" w:unhideWhenUsed="1"/>
-    <w:lsdException w:name="index 7" w:semiHidden="1" w:unhideWhenUsed="1"/>
-    <w:lsdException w:name="index 8" w:semiHidden="1" w:unhideWhenUsed="1"/>
-    <w:lsdException w:name="index 9" w:semiHidden="1" w:unhideWhenUsed="1"/>
-    <w:lsdException w:name="toc 1" w:semiHidden="1" w:uiPriority="39" w:unhideWhenUsed="1"/>
-    <w:lsdException w:name="toc 2" w:semiHidden="1" w:uiPriority="39" w:unhideWhenUsed="1"/>
-    <w:lsdException w:name="toc 3" w:semiHidden="1" w:uiPriority="39" w:unhideWhenUsed="1"/>
-    <w:lsdException w:name="toc 4" w:semiHidden="1" w:uiPriority="39" w:unhideWhenUsed="1"/>
-    <w:lsdException w:name="toc 5" w:semiHidden="1" w:uiPriority="39" w:unhideWhenUsed="1"/>
-    <w:lsdException w:name="toc 6" w:semiHidden="1" w:uiPriority="39" w:unhideWhenUsed="1"/>
-    <w:lsdException w:name="toc 7" w:semiHidden="1" w:uiPriority="39" w:unhideWhenUsed="1"/>
-    <w:lsdException w:name="toc 8" w:semiHidden="1" w:uiPriority="39" w:unhideWhenUsed="1"/>
-    <w:lsdException w:name="toc 9" w:semiHidden="1" w:uiPriority="39" w:unhideWhenUsed="1"/>
-    <w:lsdException w:name="Normal Indent" w:semiHidden="1" w:unhideWhenUsed="1"/>
-    <w:lsdException w:name="footnote text" w:semiHidden="1" w:unhideWhenUsed="1"/>
-    <w:lsdException w:name="annotation text" w:semiHidden="1" w:unhideWhenUsed="1"/>
-    <w:lsdException w:name="header" w:semiHidden="1" w:unhideWhenUsed="1"/>
-    <w:lsdException w:name="footer" w:semiHidden="1" w:unhideWhenUsed="1"/>
-    <w:lsdException w:name="index heading" w:semiHidden="1" w:unhideWhenUsed="1"/>
-    <w:lsdException w:name="caption" w:semiHidden="1" w:uiPriority="35" w:unhideWhenUsed="1" w:qFormat="1"/>
-    <w:lsdException w:name="table of figures" w:semiHidden="1" w:unhideWhenUsed="1"/>
-    <w:lsdException w:name="envelope address" w:semiHidden="1" w:unhideWhenUsed="1"/>
-    <w:lsdException w:name="envelope return" w:semiHidden="1" w:unhideWhenUsed="1"/>
-    <w:lsdException w:name="footnote reference" w:semiHidden="1" w:unhideWhenUsed="1"/>
-    <w:lsdException w:name="annotation reference" w:semiHidden="1" w:unhideWhenUsed="1"/>
-    <w:lsdException w:name="line number" w:semiHidden="1" w:unhideWhenUsed="1"/>
-    <w:lsdException w:name="page number" w:semiHidden="1" w:unhideWhenUsed="1"/>
-    <w:lsdException w:name="endnote reference" w:semiHidden="1" w:unhideWhenUsed="1"/>
-    <w:lsdException w:name="endnote text" w:semiHidden="1" w:unhideWhenUsed="1"/>
-    <w:lsdException w:name="table of authorities" w:semiHidden="1" w:unhideWhenUsed="1"/>
-    <w:lsdException w:name="macro" w:semiHidden="1" w:unhideWhenUsed="1"/>
-    <w:lsdException w:name="toa heading" w:semiHidden="1" w:unhideWhenUsed="1"/>
-    <w:lsdException w:name="List" w:semiHidden="1" w:unhideWhenUsed="1"/>
-    <w:lsdException w:name="List Bullet" w:semiHidden="1" w:unhideWhenUsed="1"/>
-    <w:lsdException w:name="List Number" w:semiHidden="1" w:unhideWhenUsed="1"/>
-    <w:lsdException w:name="List 2" w:semiHidden="1" w:unhideWhenUsed="1"/>
-    <w:lsdException w:name="List 3" w:semiHidden="1" w:unhideWhenUsed="1"/>
-    <w:lsdException w:name="List 4" w:semiHidden="1" w:unhideWhenUsed="1"/>
-    <w:lsdException w:name="List 5" w:semiHidden="1" w:unhideWhenUsed="1"/>
-    <w:lsdException w:name="List Bullet 2" w:semiHidden="1" w:unhideWhenUsed="1"/>
-    <w:lsdException w:name="List Bullet 3" w:semiHidden="1" w:unhideWhenUsed="1"/>
-    <w:lsdException w:name="List Bullet 4" w:semiHidden="1" w:unhideWhenUsed="1"/>
-    <w:lsdException w:name="List Bullet 5" w:semiHidden="1" w:unhideWhenUsed="1"/>
-    <w:lsdException w:name="List Number 2" w:semiHidden="1" w:unhideWhenUsed="1"/>
-    <w:lsdException w:name="List Number 3" w:semiHidden="1" w:unhideWhenUsed="1"/>
-    <w:lsdException w:name="List Number 4" w:semiHidden="1" w:unhideWhenUsed="1"/>
-    <w:lsdException w:name="List Number 5" w:semiHidden="1" w:unhideWhenUsed="1"/>
-    <w:lsdException w:name="Title" w:uiPriority="10" w:qFormat="1"/>
-    <w:lsdException w:name="Closing" w:semiHidden="1" w:unhideWhenUsed="1"/>
-    <w:lsdException w:name="Signature" w:semiHidden="1" w:unhideWhenUsed="1"/>
-    <w:lsdException w:name="Default Paragraph Font" w:semiHidden="1" w:uiPriority="1" w:unhideWhenUsed="1"/>
-    <w:lsdException w:name="Body Text" w:semiHidden="1" w:unhideWhenUsed="1"/>
-    <w:lsdException w:name="Body Text Indent" w:semiHidden="1" w:unhideWhenUsed="1"/>
-    <w:lsdException w:name="List Continue" w:semiHidden="1" w:unhideWhenUsed="1"/>
-    <w:lsdException w:name="List Continue 2" w:semiHidden="1" w:unhideWhenUsed="1"/>
-    <w:lsdException w:name="List Continue 3" w:semiHidden="1" w:unhideWhenUsed="1"/>
-    <w:lsdException w:name="List Continue 4" w:semiHidden="1" w:unhideWhenUsed="1"/>
-    <w:lsdException w:name="List Continue 5" w:semiHidden="1" w:unhideWhenUsed="1"/>
-    <w:lsdException w:name="Message Header" w:semiHidden="1" w:unhideWhenUsed="1"/>
-    <w:lsdException w:name="Subtitle" w:uiPriority="11" w:qFormat="1"/>
-    <w:lsdException w:name="Salutation" w:semiHidden="1" w:unhideWhenUsed="1"/>
-    <w:lsdException w:name="Date" w:semiHidden="1" w:unhideWhenUsed="1"/>
-    <w:lsdException w:name="Body Text First Indent" w:semiHidden="1" w:unhideWhenUsed="1"/>
-    <w:lsdException w:name="Body Text First Indent 2" w:semiHidden="1" w:unhideWhenUsed="1"/>
-    <w:lsdException w:name="Note Heading" w:semiHidden="1" w:unhideWhenUsed="1"/>
-    <w:lsdException w:name="Body Text 2" w:semiHidden="1" w:unhideWhenUsed="1"/>
-    <w:lsdException w:name="Body Text 3" w:semiHidden="1" w:unhideWhenUsed="1"/>
-    <w:lsdException w:name="Body Text Indent 2" w:semiHidden="1" w:unhideWhenUsed="1"/>
-    <w:lsdException w:name="Body Text Indent 3" w:semiHidden="1" w:unhideWhenUsed="1"/>
-    <w:lsdException w:name="Block Text" w:semiHidden="1" w:unhideWhenUsed="1"/>
-    <w:lsdException w:name="Hyperlink" w:semiHidden="1" w:unhideWhenUsed="1"/>
-    <w:lsdException w:name="FollowedHyperlink" w:semiHidden="1" w:unhideWhenUsed="1"/>
-    <w:lsdException w:name="Strong" w:uiPriority="22" w:qFormat="1"/>
-    <w:lsdException w:name="Emphasis" w:uiPriority="20" w:qFormat="1"/>
-    <w:lsdException w:name="Document Map" w:semiHidden="1" w:unhideWhenUsed="1"/>
-    <w:lsdException w:name="Plain Text" w:semiHidden="1" w:unhideWhenUsed="1"/>
-    <w:lsdException w:name="E-mail Signature" w:semiHidden="1" w:unhideWhenUsed="1"/>
-    <w:lsdException w:name="HTML Top of Form" w:semiHidden="1" w:unhideWhenUsed="1"/>
-    <w:lsdException w:name="HTML Bottom of Form" w:semiHidden="1" w:unhideWhenUsed="1"/>
-    <w:lsdException w:name="Normal (Web)" w:semiHidden="1" w:unhideWhenUsed="1"/>
-    <w:lsdException w:name="HTML Acronym" w:semiHidden="1" w:unhideWhenUsed="1"/>
-    <w:lsdException w:name="HTML Address" w:semiHidden="1" w:unhideWhenUsed="1"/>
-    <w:lsdException w:name="HTML Cite" w:semiHidden="1" w:unhideWhenUsed="1"/>
-    <w:lsdException w:name="HTML Code" w:semiHidden="1" w:unhideWhenUsed="1"/>
-    <w:lsdException w:name="HTML Definition" w:semiHidden="1" w:unhideWhenUsed="1"/>
-    <w:lsdException w:name="HTML Keyboard" w:semiHidden="1" w:unhideWhenUsed="1"/>
-    <w:lsdException w:name="HTML Preformatted" w:semiHidden="1" w:unhideWhenUsed="1"/>
-    <w:lsdException w:name="HTML Sample" w:semiHidden="1" w:unhideWhenUsed="1"/>
-    <w:lsdException w:name="HTML Typewriter" w:semiHidden="1" w:unhideWhenUsed="1"/>
-    <w:lsdException w:name="HTML Variable" w:semiHidden="1" w:unhideWhenUsed="1"/>
-    <w:lsdException w:name="Normal Table" w:semiHidden="1" w:unhideWhenUsed="1"/>
-    <w:lsdException w:name="annotation subject" w:semiHidden="1" w:unhideWhenUsed="1"/>
-    <w:lsdException w:name="No List" w:semiHidden="1" w:unhideWhenUsed="1"/>
-    <w:lsdException w:name="Outline List 1" w:semiHidden="1" w:unhideWhenUsed="1"/>
-    <w:lsdException w:name="Outline List 2" w:semiHidden="1" w:unhideWhenUsed="1"/>
-    <w:lsdException w:name="Outline List 3" w:semiHidden="1" w:unhideWhenUsed="1"/>
-    <w:lsdException w:name="Table Simple 1" w:semiHidden="1" w:unhideWhenUsed="1"/>
-    <w:lsdException w:name="Table Simple 2" w:semiHidden="1" w:unhideWhenUsed="1"/>
-    <w:lsdException w:name="Table Simple 3" w:semiHidden="1" w:unhideWhenUsed="1"/>
-    <w:lsdException w:name="Table Classic 1" w:semiHidden="1" w:unhideWhenUsed="1"/>
-    <w:lsdException w:name="Table Classic 2" w:semiHidden="1" w:unhideWhenUsed="1"/>
-    <w:lsdException w:name="Table Classic 3" w:semiHidden="1" w:unhideWhenUsed="1"/>
-    <w:lsdException w:name="Table Classic 4" w:semiHidden="1" w:unhideWhenUsed="1"/>
-    <w:lsdException w:name="Table Colorful 1" w:semiHidden="1" w:unhideWhenUsed="1"/>
-    <w:lsdException w:name="Table Colorful 2" w:semiHidden="1" w:unhideWhenUsed="1"/>
-    <w:lsdException w:name="Table Colorful 3" w:semiHidden="1" w:unhideWhenUsed="1"/>
-    <w:lsdException w:name="Table Columns 1" w:semiHidden="1" w:unhideWhenUsed="1"/>
-    <w:lsdException w:name="Table Columns 2" w:semiHidden="1" w:unhideWhenUsed="1"/>
-    <w:lsdException w:name="Table Columns 3" w:semiHidden="1" w:unhideWhenUsed="1"/>
-    <w:lsdException w:name="Table Columns 4" w:semiHidden="1" w:unhideWhenUsed="1"/>
-    <w:lsdException w:name="Table Columns 5" w:semiHidden="1" w:unhideWhenUsed="1"/>
-    <w:lsdException w:name="Table Grid 1" w:semiHidden="1" w:unhideWhenUsed="1"/>
-    <w:lsdException w:name="Table Grid 2" w:semiHidden="1" w:unhideWhenUsed="1"/>
-    <w:lsdException w:name="Table Grid 3" w:semiHidden="1" w:unhideWhenUsed="1"/>
-    <w:lsdException w:name="Table Grid 4" w:semiHidden="1" w:unhideWhenUsed="1"/>
-    <w:lsdException w:name="Table Grid 5" w:semiHidden="1" w:unhideWhenUsed="1"/>
-    <w:lsdException w:name="Table Grid 6" w:semiHidden="1" w:unhideWhenUsed="1"/>
-    <w:lsdException w:name="Table Grid 7" w:semiHidden="1" w:unhideWhenUsed="1"/>
-    <w:lsdException w:name="Table Grid 8" w:semiHidden="1" w:unhideWhenUsed="1"/>
-    <w:lsdException w:name="Table List 1" w:semiHidden="1" w:unhideWhenUsed="1"/>
-    <w:lsdException w:name="Table List 2" w:semiHidden="1" w:unhideWhenUsed="1"/>
-    <w:lsdException w:name="Table List 3" w:semiHidden="1" w:unhideWhenUsed="1"/>
-    <w:lsdException w:name="Table List 4" w:semiHidden="1" w:unhideWhenUsed="1"/>
-    <w:lsdException w:name="Table List 5" w:semiHidden="1" w:unhideWhenUsed="1"/>
-    <w:lsdException w:name="Table List 6" w:semiHidden="1" w:unhideWhenUsed="1"/>
-    <w:lsdException w:name="Table List 7" w:semiHidden="1" w:unhideWhenUsed="1"/>
-    <w:lsdException w:name="Table List 8" w:semiHidden="1" w:unhideWhenUsed="1"/>
-    <w:lsdException w:name="Table 3D effects 1" w:semiHidden="1" w:unhideWhenUsed="1"/>
-    <w:lsdException w:name="Table 3D effects 2" w:semiHidden="1" w:unhideWhenUsed="1"/>
-    <w:lsdException w:name="Table 3D effects 3" w:semiHidden="1" w:unhideWhenUsed="1"/>
-    <w:lsdException w:name="Table Contemporary" w:semiHidden="1" w:unhideWhenUsed="1"/>
-    <w:lsdException w:name="Table Elegant" w:semiHidden="1" w:unhideWhenUsed="1"/>
-    <w:lsdException w:name="Table Professional" w:semiHidden="1" w:unhideWhenUsed="1"/>
-    <w:lsdException w:name="Table Subtle 1" w:semiHidden="1" w:unhideWhenUsed="1"/>
-    <w:lsdException w:name="Table Subtle 2" w:semiHidden="1" w:unhideWhenUsed="1"/>
-    <w:lsdException w:name="Table Web 1" w:semiHidden="1" w:unhideWhenUsed="1"/>
-    <w:lsdException w:name="Table Web 2" w:semiHidden="1" w:unhideWhenUsed="1"/>
-    <w:lsdException w:name="Table Web 3" w:semiHidden="1" w:unhideWhenUsed="1"/>
-    <w:lsdException w:name="Balloon Text" w:semiHidden="1" w:unhideWhenUsed="1"/>
-    <w:lsdException w:name="Table Grid" w:uiPriority="39"/>
-    <w:lsdException w:name="Table Theme" w:semiHidden="1" w:unhideWhenUsed="1"/>
-    <w:lsdException w:name="Placeholder Text" w:semiHidden="1"/>
-    <w:lsdException w:name="No Spacing" w:uiPriority="1" w:qFormat="1"/>
-    <w:lsdException w:name="Light Shading" w:uiPriority="60"/>
-    <w:lsdException w:name="Light List" w:uiPriority="61"/>
-    <w:lsdException w:name="Light Grid" w:uiPriority="62"/>
-    <w:lsdException w:name="Medium Shading 1" w:uiPriority="63"/>
-    <w:lsdException w:name="Medium Shading 2" w:uiPriority="64"/>
-    <w:lsdException w:name="Medium List 1" w:uiPriority="65"/>
-    <w:lsdException w:name="Medium List 2" w:uiPriority="66"/>
-    <w:lsdException w:name="Medium Grid 1" w:uiPriority="67"/>
-    <w:lsdException w:name="Medium Grid 2" w:uiPriority="68"/>
-    <w:lsdException w:name="Medium Grid 3" w:uiPriority="69"/>
-    <w:lsdException w:name="Dark List" w:uiPriority="70"/>
-    <w:lsdException w:name="Colorful Shading" w:uiPriority="71"/>
-    <w:lsdException w:name="Colorful List" w:uiPriority="72"/>
-    <w:lsdException w:name="Colorful Grid" w:uiPriority="73"/>
-    <w:lsdException w:name="Light Shading Accent 1" w:uiPriority="60"/>
-    <w:lsdException w:name="Light List Accent 1" w:uiPriority="61"/>
-    <w:lsdException w:name="Light Grid Accent 1" w:uiPriority="62"/>
-    <w:lsdException w:name="Medium Shading 1 Accent 1" w:uiPriority="63"/>
-    <w:lsdException w:name="Medium Shading 2 Accent 1" w:uiPriority="64"/>
-    <w:lsdException w:name="Medium List 1 Accent 1" w:uiPriority="65"/>
-    <w:lsdException w:name="Revision" w:semiHidden="1"/>
-    <w:lsdException w:name="List Paragraph" w:uiPriority="34" w:qFormat="1"/>
-    <w:lsdException w:name="Quote" w:uiPriority="29" w:qFormat="1"/>
-    <w:lsdException w:name="Intense Quote" w:uiPriority="30" w:qFormat="1"/>
-    <w:lsdException w:name="Medium List 2 Accent 1" w:uiPriority="66"/>
-    <w:lsdException w:name="Medium Grid 1 Accent 1" w:uiPriority="67"/>
-    <w:lsdException w:name="Medium Grid 2 Accent 1" w:uiPriority="68"/>
-    <w:lsdException w:name="Medium Grid 3 Accent 1" w:uiPriority="69"/>
-    <w:lsdException w:name="Dark List Accent 1" w:uiPriority="70"/>
-    <w:lsdException w:name="Colorful Shading Accent 1" w:uiPriority="71"/>
-    <w:lsdException w:name="Colorful List Accent 1" w:uiPriority="72"/>
-    <w:lsdException w:name="Colorful Grid Accent 1" w:uiPriority="73"/>
-    <w:lsdException w:name="Light Shading Accent 2" w:uiPriority="60"/>
-    <w:lsdException w:name="Light List Accent 2" w:uiPriority="61"/>
-    <w:lsdException w:name="Light Grid Accent 2" w:uiPriority="62"/>
-    <w:lsdException w:name="Medium Shading 1 Accent 2" w:uiPriority="63"/>
-    <w:lsdException w:name="Medium Shading 2 Accent 2" w:uiPriority="64"/>
-    <w:lsdException w:name="Medium List 1 Accent 2" w:uiPriority="65"/>
-    <w:lsdException w:name="Medium List 2 Accent 2" w:uiPriority="66"/>
-    <w:lsdException w:name="Medium Grid 1 Accent 2" w:uiPriority="67"/>
-    <w:lsdException w:name="Medium Grid 2 Accent 2" w:uiPriority="68"/>
-    <w:lsdException w:name="Medium Grid 3 Accent 2" w:uiPriority="69"/>
-    <w:lsdException w:name="Dark List Accent 2" w:uiPriority="70"/>
-    <w:lsdException w:name="Colorful Shading Accent 2" w:uiPriority="71"/>
-    <w:lsdException w:name="Colorful List Accent 2" w:uiPriority="72"/>
-    <w:lsdException w:name="Colorful Grid Accent 2" w:uiPriority="73"/>
-    <w:lsdException w:name="Light Shading Accent 3" w:uiPriority="60"/>
-    <w:lsdException w:name="Light List Accent 3" w:uiPriority="61"/>
-    <w:lsdException w:name="Light Grid Accent 3" w:uiPriority="62"/>
-    <w:lsdException w:name="Medium Shading 1 Accent 3" w:uiPriority="63"/>
-    <w:lsdException w:name="Medium Shading 2 Accent 3" w:uiPriority="64"/>
-    <w:lsdException w:name="Medium List 1 Accent 3" w:uiPriority="65"/>
-    <w:lsdException w:name="Medium List 2 Accent 3" w:uiPriority="66"/>
-    <w:lsdException w:name="Medium Grid 1 Accent 3" w:uiPriority="67"/>
-    <w:lsdException w:name="Medium Grid 2 Accent 3" w:uiPriority="68"/>
-    <w:lsdException w:name="Medium Grid 3 Accent 3" w:uiPriority="69"/>
-    <w:lsdException w:name="Dark List Accent 3" w:uiPriority="70"/>
-    <w:lsdException w:name="Colorful Shading Accent 3" w:uiPriority="71"/>
-    <w:lsdException w:name="Colorful List Accent 3" w:uiPriority="72"/>
-    <w:lsdException w:name="Colorful Grid Accent 3" w:uiPriority="73"/>
-    <w:lsdException w:name="Light Shading Accent 4" w:uiPriority="60"/>
-    <w:lsdException w:name="Light List Accent 4" w:uiPriority="61"/>
-    <w:lsdException w:name="Light Grid Accent 4" w:uiPriority="62"/>
-    <w:lsdException w:name="Medium Shading 1 Accent 4" w:uiPriority="63"/>
-    <w:lsdException w:name="Medium Shading 2 Accent 4" w:uiPriority="64"/>
-    <w:lsdException w:name="Medium List 1 Accent 4" w:uiPriority="65"/>
-    <w:lsdException w:name="Medium List 2 Accent 4" w:uiPriority="66"/>
-    <w:lsdException w:name="Medium Grid 1 Accent 4" w:uiPriority="67"/>
-    <w:lsdException w:name="Medium Grid 2 Accent 4" w:uiPriority="68"/>
-    <w:lsdException w:name="Medium Grid 3 Accent 4" w:uiPriority="69"/>
-    <w:lsdException w:name="Dark List Accent 4" w:uiPriority="70"/>
-    <w:lsdException w:name="Colorful Shading Accent 4" w:uiPriority="71"/>
-    <w:lsdException w:name="Colorful List Accent 4" w:uiPriority="72"/>
-    <w:lsdException w:name="Colorful Grid Accent 4" w:uiPriority="73"/>
-    <w:lsdException w:name="Light Shading Accent 5" w:uiPriority="60"/>
-    <w:lsdException w:name="Light List Accent 5" w:uiPriority="61"/>
-    <w:lsdException w:name="Light Grid Accent 5" w:uiPriority="62"/>
-    <w:lsdException w:name="Medium Shading 1 Accent 5" w:uiPriority="63"/>
-    <w:lsdException w:name="Medium Shading 2 Accent 5" w:uiPriority="64"/>
-    <w:lsdException w:name="Medium List 1 Accent 5" w:uiPriority="65"/>
-    <w:lsdException w:name="Medium List 2 Accent 5" w:uiPriority="66"/>
-    <w:lsdException w:name="Medium Grid 1 Accent 5" w:uiPriority="67"/>
-    <w:lsdException w:name="Medium Grid 2 Accent 5" w:uiPriority="68"/>
-    <w:lsdException w:name="Medium Grid 3 Accent 5" w:uiPriority="69"/>
-    <w:lsdException w:name="Dark List Accent 5" w:uiPriority="70"/>
-    <w:lsdException w:name="Colorful Shading Accent 5" w:uiPriority="71"/>
-    <w:lsdException w:name="Colorful List Accent 5" w:uiPriority="72"/>
-    <w:lsdException w:name="Colorful Grid Accent 5" w:uiPriority="73"/>
-    <w:lsdException w:name="Light Shading Accent 6" w:uiPriority="60"/>
-    <w:lsdException w:name="Light List Accent 6" w:uiPriority="61"/>
-    <w:lsdException w:name="Light Grid Accent 6" w:uiPriority="62"/>
-    <w:lsdException w:name="Medium Shading 1 Accent 6" w:uiPriority="63"/>
-    <w:lsdException w:name="Medium Shading 2 Accent 6" w:uiPriority="64"/>
-    <w:lsdException w:name="Medium List 1 Accent 6" w:uiPriority="65"/>
-    <w:lsdException w:name="Medium List 2 Accent 6" w:uiPriority="66"/>
-    <w:lsdException w:name="Medium Grid 1 Accent 6" w:uiPriority="67"/>
-    <w:lsdException w:name="Medium Grid 2 Accent 6" w:uiPriority="68"/>
-    <w:lsdException w:name="Medium Grid 3 Accent 6" w:uiPriority="69"/>
-    <w:lsdException w:name="Dark List Accent 6" w:uiPriority="70"/>
-    <w:lsdException w:name="Colorful Shading Accent 6" w:uiPriority="71"/>
-    <w:lsdException w:name="Colorful List Accent 6" w:uiPriority="72"/>
-    <w:lsdException w:name="Colorful Grid Accent 6" w:uiPriority="73"/>
-    <w:lsdException w:name="Subtle Emphasis" w:uiPriority="19" w:qFormat="1"/>
-    <w:lsdException w:name="Intense Emphasis" w:uiPriority="21" w:qFormat="1"/>
-    <w:lsdException w:name="Subtle Reference" w:uiPriority="31" w:qFormat="1"/>
-    <w:lsdException w:name="Intense Reference" w:uiPriority="32" w:qFormat="1"/>
-    <w:lsdException w:name="Book Title" w:uiPriority="33" w:qFormat="1"/>
-    <w:lsdException w:name="Bibliography" w:semiHidden="1" w:uiPriority="37" w:unhideWhenUsed="1"/>
-    <w:lsdException w:name="TOC Heading" w:semiHidden="1" w:uiPriority="39" w:unhideWhenUsed="1" w:qFormat="1"/>
-    <w:lsdException w:name="Plain Table 1" w:uiPriority="41"/>
-    <w:lsdException w:name="Plain Table 2" w:uiPriority="42"/>
-    <w:lsdException w:name="Plain Table 3" w:uiPriority="43"/>
-    <w:lsdException w:name="Plain Table 4" w:uiPriority="44"/>
-    <w:lsdException w:name="Plain Table 5" w:uiPriority="45"/>
-    <w:lsdException w:name="Grid Table Light" w:uiPriority="40"/>
-    <w:lsdException w:name="Grid Table 1 Light" w:uiPriority="46"/>
-    <w:lsdException w:name="Grid Table 2" w:uiPriority="47"/>
-    <w:lsdException w:name="Grid Table 3" w:uiPriority="48"/>
-    <w:lsdException w:name="Grid Table 4" w:uiPriority="49"/>
-    <w:lsdException w:name="Grid Table 5 Dark" w:uiPriority="50"/>
-    <w:lsdException w:name="Grid Table 6 Colorful" w:uiPriority="51"/>
-    <w:lsdException w:name="Grid Table 7 Colorful" w:uiPriority="52"/>
-    <w:lsdException w:name="Grid Table 1 Light Accent 1" w:uiPriority="46"/>
-    <w:lsdException w:name="Grid Table 2 Accent 1" w:uiPriority="47"/>
-    <w:lsdException w:name="Grid Table 3 Accent 1" w:uiPriority="48"/>
-    <w:lsdException w:name="Grid Table 4 Accent 1" w:uiPriority="49"/>
-    <w:lsdException w:name="Grid Table 5 Dark Accent 1" w:uiPriority="50"/>
-    <w:lsdException w:name="Grid Table 6 Colorful Accent 1" w:uiPriority="51"/>
-    <w:lsdException w:name="Grid Table 7 Colorful Accent 1" w:uiPriority="52"/>
-    <w:lsdException w:name="Grid Table 1 Light Accent 2" w:uiPriority="46"/>
-    <w:lsdException w:name="Grid Table 2 Accent 2" w:uiPriority="47"/>
-    <w:lsdException w:name="Grid Table 3 Accent 2" w:uiPriority="48"/>
-    <w:lsdException w:name="Grid Table 4 Accent 2" w:uiPriority="49"/>
-    <w:lsdException w:name="Grid Table 5 Dark Accent 2" w:uiPriority="50"/>
-    <w:lsdException w:name="Grid Table 6 Colorful Accent 2" w:uiPriority="51"/>
-    <w:lsdException w:name="Grid Table 7 Colorful Accent 2" w:uiPriority="52"/>
-    <w:lsdException w:name="Grid Table 1 Light Accent 3" w:uiPriority="46"/>
-    <w:lsdException w:name="Grid Table 2 Accent 3" w:uiPriority="47"/>
-    <w:lsdException w:name="Grid Table 3 Accent 3" w:uiPriority="48"/>
-    <w:lsdException w:name="Grid Table 4 Accent 3" w:uiPriority="49"/>
-    <w:lsdException w:name="Grid Table 5 Dark Accent 3" w:uiPriority="50"/>
-    <w:lsdException w:name="Grid Table 6 Colorful Accent 3" w:uiPriority="51"/>
-    <w:lsdException w:name="Grid Table 7 Colorful Accent 3" w:uiPriority="52"/>
-    <w:lsdException w:name="Grid Table 1 Light Accent 4" w:uiPriority="46"/>
-    <w:lsdException w:name="Grid Table 2 Accent 4" w:uiPriority="47"/>
-    <w:lsdException w:name="Grid Table 3 Accent 4" w:uiPriority="48"/>
-    <w:lsdException w:name="Grid Table 4 Accent 4" w:uiPriority="49"/>
-    <w:lsdException w:name="Grid Table 5 Dark Accent 4" w:uiPriority="50"/>
-    <w:lsdException w:name="Grid Table 6 Colorful Accent 4" w:uiPriority="51"/>
-    <w:lsdException w:name="Grid Table 7 Colorful Accent 4" w:uiPriority="52"/>
-    <w:lsdException w:name="Grid Table 1 Light Accent 5" w:uiPriority="46"/>
-    <w:lsdException w:name="Grid Table 2 Accent 5" w:uiPriority="47"/>
-    <w:lsdException w:name="Grid Table 3 Accent 5" w:uiPriority="48"/>
-    <w:lsdException w:name="Grid Table 4 Accent 5" w:uiPriority="49"/>
-    <w:lsdException w:name="Grid Table 5 Dark Accent 5" w:uiPriority="50"/>
-    <w:lsdException w:name="Grid Table 6 Colorful Accent 5" w:uiPriority="51"/>
-    <w:lsdException w:name="Grid Table 7 Colorful Accent 5" w:uiPriority="52"/>
-    <w:lsdException w:name="Grid Table 1 Light Accent 6" w:uiPriority="46"/>
-    <w:lsdException w:name="Grid Table 2 Accent 6" w:uiPriority="47"/>
-    <w:lsdException w:name="Grid Table 3 Accent 6" w:uiPriority="48"/>
-    <w:lsdException w:name="Grid Table 4 Accent 6" w:uiPriority="49"/>
-    <w:lsdException w:name="Grid Table 5 Dark Accent 6" w:uiPriority="50"/>
-    <w:lsdException w:name="Grid Table 6 Colorful Accent 6" w:uiPriority="51"/>
-    <w:lsdException w:name="Grid Table 7 Colorful Accent 6" w:uiPriority="52"/>
-    <w:lsdException w:name="List Table 1 Light" w:uiPriority="46"/>
-    <w:lsdException w:name="List Table 2" w:uiPriority="47"/>
-    <w:lsdException w:name="List Table 3" w:uiPriority="48"/>
-    <w:lsdException w:name="List Table 4" w:uiPriority="49"/>
-    <w:lsdException w:name="List Table 5 Dark" w:uiPriority="50"/>
-    <w:lsdException w:name="List Table 6 Colorful" w:uiPriority="51"/>
-    <w:lsdException w:name="List Table 7 Colorful" w:uiPriority="52"/>
-    <w:lsdException w:name="List Table 1 Light Accent 1" w:uiPriority="46"/>
-    <w:lsdException w:name="List Table 2 Accent 1" w:uiPriority="47"/>
-    <w:lsdException w:name="List Table 3 Accent 1" w:uiPriority="48"/>
-    <w:lsdException w:name="List Table 4 Accent 1" w:uiPriority="49"/>
-    <w:lsdException w:name="List Table 5 Dark Accent 1" w:uiPriority="50"/>
-    <w:lsdException w:name="List Table 6 Colorful Accent 1" w:uiPriority="51"/>
-    <w:lsdException w:name="List Table 7 Colorful Accent 1" w:uiPriority="52"/>
-    <w:lsdException w:name="List Table 1 Light Accent 2" w:uiPriority="46"/>
-    <w:lsdException w:name="List Table 2 Accent 2" w:uiPriority="47"/>
-    <w:lsdException w:name="List Table 3 Accent 2" w:uiPriority="48"/>
-    <w:lsdException w:name="List Table 4 Accent 2" w:uiPriority="49"/>
-    <w:lsdException w:name="List Table 5 Dark Accent 2" w:uiPriority="50"/>
-    <w:lsdException w:name="List Table 6 Colorful Accent 2" w:uiPriority="51"/>
-    <w:lsdException w:name="List Table 7 Colorful Accent 2" w:uiPriority="52"/>
-    <w:lsdException w:name="List Table 1 Light Accent 3" w:uiPriority="46"/>
-    <w:lsdException w:name="List Table 2 Accent 3" w:uiPriority="47"/>
-    <w:lsdException w:name="List Table 3 Accent 3" w:uiPriority="48"/>
-    <w:lsdException w:name="List Table 4 Accent 3" w:uiPriority="49"/>
-    <w:lsdException w:name="List Table 5 Dark Accent 3" w:uiPriority="50"/>
-    <w:lsdException w:name="List Table 6 Colorful Accent 3" w:uiPriority="51"/>
-    <w:lsdException w:name="List Table 7 Colorful Accent 3" w:uiPriority="52"/>
-    <w:lsdException w:name="List Table 1 Light Accent 4" w:uiPriority="46"/>
-    <w:lsdException w:name="List Table 2 Accent 4" w:uiPriority="47"/>
-    <w:lsdException w:name="List Table 3 Accent 4" w:uiPriority="48"/>
-    <w:lsdException w:name="List Table 4 Accent 4" w:uiPriority="49"/>
-    <w:lsdException w:name="List Table 5 Dark Accent 4" w:uiPriority="50"/>
-    <w:lsdException w:name="List Table 6 Colorful Accent 4" w:uiPriority="51"/>
-    <w:lsdException w:name="List Table 7 Colorful Accent 4" w:uiPriority="52"/>
-    <w:lsdException w:name="List Table 1 Light Accent 5" w:uiPriority="46"/>
-    <w:lsdException w:name="List Table 2 Accent 5" w:uiPriority="47"/>
-    <w:lsdException w:name="List Table 3 Accent 5" w:uiPriority="48"/>
-    <w:lsdException w:name="List Table 4 Accent 5" w:uiPriority="49"/>
-    <w:lsdException w:name="List Table 5 Dark Accent 5" w:uiPriority="50"/>
-    <w:lsdException w:name="List Table 6 Colorful Accent 5" w:uiPriority="51"/>
-    <w:lsdException w:name="List Table 7 Colorful Accent 5" w:uiPriority="52"/>
-    <w:lsdException w:name="List Table 1 Light Accent 6" w:uiPriority="46"/>
-    <w:lsdException w:name="List Table 2 Accent 6" w:uiPriority="47"/>
-    <w:lsdException w:name="List Table 3 Accent 6" w:uiPriority="48"/>
-    <w:lsdException w:name="List Table 4 Accent 6" w:uiPriority="49"/>
-    <w:lsdException w:name="List Table 5 Dark Accent 6" w:uiPriority="50"/>
-    <w:lsdException w:name="List Table 6 Colorful Accent 6" w:uiPriority="51"/>
-    <w:lsdException w:name="List Table 7 Colorful Accent 6" w:uiPriority="52"/>
-  </w:latentStyles>
-  <w:style w:type="paragraph" w:default="1" w:styleId="Normal">
-    <w:name w:val="Normal"/>
-    <w:qFormat/>
-  </w:style>
-  <w:style w:type="character" w:default="1" w:styleId="DefaultParagraphFont">
-    <w:name w:val="Default Paragraph Font"/>
-    <w:uiPriority w:val="1"/>
-    <w:semiHidden/>
-    <w:unhideWhenUsed/>
-  </w:style>
-  <w:style w:type="table" w:default="1" w:styleId="TableNormal">
-    <w:name w:val="Normal Table"/>
-    <w:uiPriority w:val="99"/>
-    <w:semiHidden/>
-    <w:unhideWhenUsed/>
-    <w:tblPr>
-      <w:tblInd w:w="0" w:type="dxa"/>
-      <w:tblCellMar>
-        <w:top w:w="0" w:type="dxa"/>
-        <w:left w:w="108" w:type="dxa"/>
-        <w:bottom w:w="0" w:type="dxa"/>
-        <w:right w:w="108" w:type="dxa"/>
-      </w:tblCellMar>
-    </w:tblPr>
-  </w:style>
-  <w:style w:type="numbering" w:default="1" w:styleId="NoList">
-    <w:name w:val="No List"/>
-    <w:uiPriority w:val="99"/>
-    <w:semiHidden/>
-    <w:unhideWhenUsed/>
-  </w:style>
-  <w:style w:type="paragraph" w:customStyle="1" w:styleId="811C58A3BF3E4CF79F542BE8238CCB9E">
-    <w:name w:val="811C58A3BF3E4CF79F542BE8238CCB9E"/>
-    <w:rsid w:val="007C7701"/>
-  </w:style>
-</w:styles>
-</file>
-
-<file path=word/glossary/webSettings.xml><?xml version="1.0" encoding="utf-8"?>
-<w:webSettings xmlns:mc="http://schemas.openxmlformats.org/markup-compatibility/2006" xmlns:r="http://schemas.openxmlformats.org/officeDocument/2006/relationships" xmlns:w="http://schemas.openxmlformats.org/wordprocessingml/2006/main" xmlns:w14="http://schemas.microsoft.com/office/word/2010/wordml" xmlns:w15="http://schemas.microsoft.com/office/word/2012/wordml" xmlns:w16se="http://schemas.microsoft.com/office/word/2015/wordml/symex" mc:Ignorable="w14 w15 w16se">
-  <w:optimizeForBrowser/>
-  <w:allowPNG/>
-</w:webSettings>
-</file>
-
 <file path=word/theme/theme1.xml><?xml version="1.0" encoding="utf-8"?>
 <a:theme xmlns:a="http://schemas.openxmlformats.org/drawingml/2006/main" name="Office Theme">
   <a:themeElements>
@@ -6764,7 +6343,7 @@
 </file>
 
 <file path=customXml/itemProps1.xml><?xml version="1.0" encoding="utf-8"?>
-<ds:datastoreItem xmlns:ds="http://schemas.openxmlformats.org/officeDocument/2006/customXml" ds:itemID="{806D8451-ABD2-4855-8113-BC52DFE412DA}">
+<ds:datastoreItem xmlns:ds="http://schemas.openxmlformats.org/officeDocument/2006/customXml" ds:itemID="{C8F8B77D-F812-4D02-AC41-23F209D786CC}">
   <ds:schemaRefs>
     <ds:schemaRef ds:uri="http://schemas.openxmlformats.org/officeDocument/2006/bibliography"/>
   </ds:schemaRefs>

--- a/Versuch4/Protocol_Dreitank_I.docx
+++ b/Versuch4/Protocol_Dreitank_I.docx
@@ -56,7 +56,7 @@
           <w:r>
             <w:fldChar w:fldCharType="separate"/>
           </w:r>
-          <w:hyperlink w:anchor="_Toc39869298" w:history="1">
+          <w:hyperlink w:anchor="_Toc40165301" w:history="1">
             <w:r>
               <w:rPr>
                 <w:rStyle w:val="Hyperlink"/>
@@ -83,7 +83,7 @@
                 <w:noProof/>
                 <w:webHidden/>
               </w:rPr>
-              <w:instrText xml:space="preserve"> PAGEREF _Toc39869298 \h </w:instrText>
+              <w:instrText xml:space="preserve"> PAGEREF _Toc40165301 \h </w:instrText>
             </w:r>
             <w:r>
               <w:rPr>
@@ -126,7 +126,7 @@
               <w:lang w:eastAsia="de-DE"/>
             </w:rPr>
           </w:pPr>
-          <w:hyperlink w:anchor="_Toc39869299" w:history="1">
+          <w:hyperlink w:anchor="_Toc40165302" w:history="1">
             <w:r>
               <w:rPr>
                 <w:rStyle w:val="Hyperlink"/>
@@ -153,7 +153,7 @@
                 <w:noProof/>
                 <w:webHidden/>
               </w:rPr>
-              <w:instrText xml:space="preserve"> PAGEREF _Toc39869299 \h </w:instrText>
+              <w:instrText xml:space="preserve"> PAGEREF _Toc40165302 \h </w:instrText>
             </w:r>
             <w:r>
               <w:rPr>
@@ -196,7 +196,7 @@
               <w:lang w:eastAsia="de-DE"/>
             </w:rPr>
           </w:pPr>
-          <w:hyperlink w:anchor="_Toc39869300" w:history="1">
+          <w:hyperlink w:anchor="_Toc40165303" w:history="1">
             <w:r>
               <w:rPr>
                 <w:rStyle w:val="Hyperlink"/>
@@ -223,7 +223,7 @@
                 <w:noProof/>
                 <w:webHidden/>
               </w:rPr>
-              <w:instrText xml:space="preserve"> PAGEREF _Toc39869300 \h </w:instrText>
+              <w:instrText xml:space="preserve"> PAGEREF _Toc40165303 \h </w:instrText>
             </w:r>
             <w:r>
               <w:rPr>
@@ -266,7 +266,7 @@
               <w:lang w:eastAsia="de-DE"/>
             </w:rPr>
           </w:pPr>
-          <w:hyperlink w:anchor="_Toc39869301" w:history="1">
+          <w:hyperlink w:anchor="_Toc40165304" w:history="1">
             <w:r>
               <w:rPr>
                 <w:rStyle w:val="Hyperlink"/>
@@ -293,7 +293,7 @@
                 <w:noProof/>
                 <w:webHidden/>
               </w:rPr>
-              <w:instrText xml:space="preserve"> PAGEREF _Toc39869301 \h </w:instrText>
+              <w:instrText xml:space="preserve"> PAGEREF _Toc40165304 \h </w:instrText>
             </w:r>
             <w:r>
               <w:rPr>
@@ -336,7 +336,7 @@
               <w:lang w:eastAsia="de-DE"/>
             </w:rPr>
           </w:pPr>
-          <w:hyperlink w:anchor="_Toc39869302" w:history="1">
+          <w:hyperlink w:anchor="_Toc40165305" w:history="1">
             <w:r>
               <w:rPr>
                 <w:rStyle w:val="Hyperlink"/>
@@ -363,7 +363,7 @@
                 <w:noProof/>
                 <w:webHidden/>
               </w:rPr>
-              <w:instrText xml:space="preserve"> PAGEREF _Toc39869302 \h </w:instrText>
+              <w:instrText xml:space="preserve"> PAGEREF _Toc40165305 \h </w:instrText>
             </w:r>
             <w:r>
               <w:rPr>
@@ -406,7 +406,7 @@
               <w:lang w:eastAsia="de-DE"/>
             </w:rPr>
           </w:pPr>
-          <w:hyperlink w:anchor="_Toc39869303" w:history="1">
+          <w:hyperlink w:anchor="_Toc40165306" w:history="1">
             <w:r>
               <w:rPr>
                 <w:rStyle w:val="Hyperlink"/>
@@ -433,7 +433,7 @@
                 <w:noProof/>
                 <w:webHidden/>
               </w:rPr>
-              <w:instrText xml:space="preserve"> PAGEREF _Toc39869303 \h </w:instrText>
+              <w:instrText xml:space="preserve"> PAGEREF _Toc40165306 \h </w:instrText>
             </w:r>
             <w:r>
               <w:rPr>
@@ -476,7 +476,7 @@
               <w:lang w:eastAsia="de-DE"/>
             </w:rPr>
           </w:pPr>
-          <w:hyperlink w:anchor="_Toc39869304" w:history="1">
+          <w:hyperlink w:anchor="_Toc40165307" w:history="1">
             <w:r>
               <w:rPr>
                 <w:rStyle w:val="Hyperlink"/>
@@ -503,7 +503,7 @@
                 <w:noProof/>
                 <w:webHidden/>
               </w:rPr>
-              <w:instrText xml:space="preserve"> PAGEREF _Toc39869304 \h </w:instrText>
+              <w:instrText xml:space="preserve"> PAGEREF _Toc40165307 \h </w:instrText>
             </w:r>
             <w:r>
               <w:rPr>
@@ -541,10 +541,12 @@
               <w:tab w:val="right" w:leader="dot" w:pos="9062"/>
             </w:tabs>
             <w:rPr>
+              <w:rFonts w:eastAsiaTheme="minorEastAsia"/>
               <w:noProof/>
+              <w:lang w:eastAsia="de-DE"/>
             </w:rPr>
           </w:pPr>
-          <w:hyperlink w:anchor="_Toc39869305" w:history="1">
+          <w:hyperlink w:anchor="_Toc40165308" w:history="1">
             <w:r>
               <w:rPr>
                 <w:rStyle w:val="Hyperlink"/>
@@ -571,7 +573,7 @@
                 <w:noProof/>
                 <w:webHidden/>
               </w:rPr>
-              <w:instrText xml:space="preserve"> PAGEREF _Toc39869305 \h </w:instrText>
+              <w:instrText xml:space="preserve"> PAGEREF _Toc40165308 \h </w:instrText>
             </w:r>
             <w:r>
               <w:rPr>
@@ -609,10 +611,12 @@
               <w:tab w:val="right" w:leader="dot" w:pos="9062"/>
             </w:tabs>
             <w:rPr>
+              <w:rFonts w:eastAsiaTheme="minorEastAsia"/>
               <w:noProof/>
+              <w:lang w:eastAsia="de-DE"/>
             </w:rPr>
           </w:pPr>
-          <w:hyperlink w:anchor="_Toc39869306" w:history="1">
+          <w:hyperlink w:anchor="_Toc40165309" w:history="1">
             <w:r>
               <w:rPr>
                 <w:rStyle w:val="Hyperlink"/>
@@ -639,7 +643,7 @@
                 <w:noProof/>
                 <w:webHidden/>
               </w:rPr>
-              <w:instrText xml:space="preserve"> PAGEREF _Toc39869306 \h </w:instrText>
+              <w:instrText xml:space="preserve"> PAGEREF _Toc40165309 \h </w:instrText>
             </w:r>
             <w:r>
               <w:rPr>
@@ -677,10 +681,12 @@
               <w:tab w:val="right" w:leader="dot" w:pos="9062"/>
             </w:tabs>
             <w:rPr>
+              <w:rFonts w:eastAsiaTheme="minorEastAsia"/>
               <w:noProof/>
+              <w:lang w:eastAsia="de-DE"/>
             </w:rPr>
           </w:pPr>
-          <w:hyperlink w:anchor="_Toc39869307" w:history="1">
+          <w:hyperlink w:anchor="_Toc40165310" w:history="1">
             <w:r>
               <w:rPr>
                 <w:rStyle w:val="Hyperlink"/>
@@ -707,7 +713,7 @@
                 <w:noProof/>
                 <w:webHidden/>
               </w:rPr>
-              <w:instrText xml:space="preserve"> PAGEREF _Toc39869307 \h </w:instrText>
+              <w:instrText xml:space="preserve"> PAGEREF _Toc40165310 \h </w:instrText>
             </w:r>
             <w:r>
               <w:rPr>
@@ -750,7 +756,7 @@
               <w:lang w:eastAsia="de-DE"/>
             </w:rPr>
           </w:pPr>
-          <w:hyperlink w:anchor="_Toc39869308" w:history="1">
+          <w:hyperlink w:anchor="_Toc40165311" w:history="1">
             <w:r>
               <w:rPr>
                 <w:rStyle w:val="Hyperlink"/>
@@ -777,7 +783,7 @@
                 <w:noProof/>
                 <w:webHidden/>
               </w:rPr>
-              <w:instrText xml:space="preserve"> PAGEREF _Toc39869308 \h </w:instrText>
+              <w:instrText xml:space="preserve"> PAGEREF _Toc40165311 \h </w:instrText>
             </w:r>
             <w:r>
               <w:rPr>
@@ -797,7 +803,147 @@
                 <w:noProof/>
                 <w:webHidden/>
               </w:rPr>
-              <w:t>7</w:t>
+              <w:t>8</w:t>
+            </w:r>
+            <w:r>
+              <w:rPr>
+                <w:noProof/>
+                <w:webHidden/>
+              </w:rPr>
+              <w:fldChar w:fldCharType="end"/>
+            </w:r>
+          </w:hyperlink>
+        </w:p>
+        <w:p>
+          <w:pPr>
+            <w:pStyle w:val="TOC2"/>
+            <w:tabs>
+              <w:tab w:val="right" w:leader="dot" w:pos="9062"/>
+            </w:tabs>
+            <w:rPr>
+              <w:rFonts w:eastAsiaTheme="minorEastAsia"/>
+              <w:noProof/>
+              <w:lang w:eastAsia="de-DE"/>
+            </w:rPr>
+          </w:pPr>
+          <w:hyperlink w:anchor="_Toc40165312" w:history="1">
+            <w:r>
+              <w:rPr>
+                <w:rStyle w:val="Hyperlink"/>
+                <w:noProof/>
+              </w:rPr>
+              <w:t>Aufgabe7</w:t>
+            </w:r>
+            <w:r>
+              <w:rPr>
+                <w:noProof/>
+                <w:webHidden/>
+              </w:rPr>
+              <w:tab/>
+            </w:r>
+            <w:r>
+              <w:rPr>
+                <w:noProof/>
+                <w:webHidden/>
+              </w:rPr>
+              <w:fldChar w:fldCharType="begin"/>
+            </w:r>
+            <w:r>
+              <w:rPr>
+                <w:noProof/>
+                <w:webHidden/>
+              </w:rPr>
+              <w:instrText xml:space="preserve"> PAGEREF _Toc40165312 \h </w:instrText>
+            </w:r>
+            <w:r>
+              <w:rPr>
+                <w:noProof/>
+                <w:webHidden/>
+              </w:rPr>
+            </w:r>
+            <w:r>
+              <w:rPr>
+                <w:noProof/>
+                <w:webHidden/>
+              </w:rPr>
+              <w:fldChar w:fldCharType="separate"/>
+            </w:r>
+            <w:r>
+              <w:rPr>
+                <w:noProof/>
+                <w:webHidden/>
+              </w:rPr>
+              <w:t>9</w:t>
+            </w:r>
+            <w:r>
+              <w:rPr>
+                <w:noProof/>
+                <w:webHidden/>
+              </w:rPr>
+              <w:fldChar w:fldCharType="end"/>
+            </w:r>
+          </w:hyperlink>
+        </w:p>
+        <w:p>
+          <w:pPr>
+            <w:pStyle w:val="TOC2"/>
+            <w:tabs>
+              <w:tab w:val="right" w:leader="dot" w:pos="9062"/>
+            </w:tabs>
+            <w:rPr>
+              <w:rFonts w:eastAsiaTheme="minorEastAsia"/>
+              <w:noProof/>
+              <w:lang w:eastAsia="de-DE"/>
+            </w:rPr>
+          </w:pPr>
+          <w:hyperlink w:anchor="_Toc40165313" w:history="1">
+            <w:r>
+              <w:rPr>
+                <w:rStyle w:val="Hyperlink"/>
+                <w:noProof/>
+              </w:rPr>
+              <w:t>Aufgabe8</w:t>
+            </w:r>
+            <w:r>
+              <w:rPr>
+                <w:noProof/>
+                <w:webHidden/>
+              </w:rPr>
+              <w:tab/>
+            </w:r>
+            <w:r>
+              <w:rPr>
+                <w:noProof/>
+                <w:webHidden/>
+              </w:rPr>
+              <w:fldChar w:fldCharType="begin"/>
+            </w:r>
+            <w:r>
+              <w:rPr>
+                <w:noProof/>
+                <w:webHidden/>
+              </w:rPr>
+              <w:instrText xml:space="preserve"> PAGEREF _Toc40165313 \h </w:instrText>
+            </w:r>
+            <w:r>
+              <w:rPr>
+                <w:noProof/>
+                <w:webHidden/>
+              </w:rPr>
+            </w:r>
+            <w:r>
+              <w:rPr>
+                <w:noProof/>
+                <w:webHidden/>
+              </w:rPr>
+              <w:fldChar w:fldCharType="separate"/>
+            </w:r>
+            <w:r>
+              <w:rPr>
+                <w:noProof/>
+                <w:webHidden/>
+              </w:rPr>
+              <w:t>9</w:t>
             </w:r>
             <w:r>
               <w:rPr>
@@ -854,16 +1000,18 @@
           <w:rStyle w:val="Heading1Char"/>
         </w:rPr>
       </w:pPr>
-    </w:p>
-    <w:p>
-      <w:bookmarkStart w:id="0" w:name="_Toc39869298"/>
+      <w:bookmarkStart w:id="0" w:name="_GoBack"/>
+      <w:bookmarkEnd w:id="0"/>
+    </w:p>
+    <w:p>
+      <w:bookmarkStart w:id="1" w:name="_Toc40165301"/>
       <w:r>
         <w:rPr>
           <w:rStyle w:val="Heading1Char"/>
         </w:rPr>
         <w:t>Gruppenmitglieder:</w:t>
       </w:r>
-      <w:bookmarkEnd w:id="0"/>
+      <w:bookmarkEnd w:id="1"/>
       <w:r>
         <w:br/>
         <w:t>Florian Eichhorn</w:t>
@@ -921,22 +1069,22 @@
       <w:pPr>
         <w:pStyle w:val="Heading1"/>
       </w:pPr>
-      <w:bookmarkStart w:id="1" w:name="_Toc39869299"/>
+      <w:bookmarkStart w:id="2" w:name="_Toc40165302"/>
       <w:r>
         <w:lastRenderedPageBreak/>
         <w:t>Protokoll:</w:t>
       </w:r>
-      <w:bookmarkEnd w:id="1"/>
+      <w:bookmarkEnd w:id="2"/>
     </w:p>
     <w:p>
       <w:pPr>
         <w:pStyle w:val="Heading2"/>
       </w:pPr>
-      <w:bookmarkStart w:id="2" w:name="_Toc39869300"/>
+      <w:bookmarkStart w:id="3" w:name="_Toc40165303"/>
       <w:r>
         <w:t>Aufgabe1:</w:t>
       </w:r>
-      <w:bookmarkEnd w:id="2"/>
+      <w:bookmarkEnd w:id="3"/>
     </w:p>
     <w:p/>
     <w:p>
@@ -971,11 +1119,11 @@
       <w:pPr>
         <w:pStyle w:val="Heading2"/>
       </w:pPr>
-      <w:bookmarkStart w:id="3" w:name="_Toc39869301"/>
+      <w:bookmarkStart w:id="4" w:name="_Toc40165304"/>
       <w:r>
         <w:t>Aufgabe2:</w:t>
       </w:r>
-      <w:bookmarkEnd w:id="3"/>
+      <w:bookmarkEnd w:id="4"/>
     </w:p>
     <w:p>
       <w:r>
@@ -3948,7 +4096,7 @@
           <w:rStyle w:val="Heading2Char"/>
         </w:rPr>
       </w:pPr>
-      <w:bookmarkStart w:id="4" w:name="_Toc39869302"/>
+      <w:bookmarkStart w:id="5" w:name="_Toc40165305"/>
       <w:r>
         <w:t>A</w:t>
       </w:r>
@@ -3958,7 +4106,7 @@
         </w:rPr>
         <w:t>ufgabe3</w:t>
       </w:r>
-      <w:bookmarkEnd w:id="4"/>
+      <w:bookmarkEnd w:id="5"/>
     </w:p>
     <w:p>
       <w:r>
@@ -4019,11 +4167,11 @@
       <w:pPr>
         <w:pStyle w:val="Heading2"/>
       </w:pPr>
-      <w:bookmarkStart w:id="5" w:name="_Toc39869303"/>
+      <w:bookmarkStart w:id="6" w:name="_Toc40165306"/>
       <w:r>
         <w:t>Aufgabe4</w:t>
       </w:r>
-      <w:bookmarkEnd w:id="5"/>
+      <w:bookmarkEnd w:id="6"/>
     </w:p>
     <w:p>
       <w:r>
@@ -4146,17 +4294,17 @@
       <w:pPr>
         <w:pStyle w:val="Heading2"/>
       </w:pPr>
-      <w:bookmarkStart w:id="6" w:name="_Toc39869304"/>
+      <w:bookmarkStart w:id="7" w:name="_Toc40165307"/>
       <w:r>
         <w:t>Aufgabe5</w:t>
       </w:r>
-      <w:bookmarkEnd w:id="6"/>
+      <w:bookmarkEnd w:id="7"/>
     </w:p>
     <w:p>
       <w:pPr>
         <w:pStyle w:val="Heading3"/>
       </w:pPr>
-      <w:bookmarkStart w:id="7" w:name="_Toc39869305"/>
+      <w:bookmarkStart w:id="8" w:name="_Toc40165308"/>
       <w:r>
         <w:t>a)</w:t>
       </w:r>
@@ -4167,7 +4315,7 @@
       <w:r>
         <w:t>A_Behälter</w:t>
       </w:r>
-      <w:bookmarkEnd w:id="7"/>
+      <w:bookmarkEnd w:id="8"/>
       <w:proofErr w:type="spellEnd"/>
     </w:p>
     <w:p>
@@ -4215,7 +4363,7 @@
       <w:pPr>
         <w:pStyle w:val="Heading3"/>
       </w:pPr>
-      <w:bookmarkStart w:id="8" w:name="_Toc39869306"/>
+      <w:bookmarkStart w:id="9" w:name="_Toc40165309"/>
       <w:r>
         <w:t>b)</w:t>
       </w:r>
@@ -4226,7 +4374,7 @@
       <w:r>
         <w:t>A_Rohr</w:t>
       </w:r>
-      <w:bookmarkEnd w:id="8"/>
+      <w:bookmarkEnd w:id="9"/>
       <w:proofErr w:type="spellEnd"/>
     </w:p>
     <w:p>
@@ -4300,11 +4448,11 @@
       <w:pPr>
         <w:pStyle w:val="Heading3"/>
       </w:pPr>
-      <w:bookmarkStart w:id="9" w:name="_Toc39869307"/>
+      <w:bookmarkStart w:id="10" w:name="_Toc40165310"/>
       <w:r>
         <w:t>c) Werte übernehmen und Modell überprüfen</w:t>
       </w:r>
-      <w:bookmarkEnd w:id="9"/>
+      <w:bookmarkEnd w:id="10"/>
     </w:p>
     <w:p>
       <w:r>
@@ -4332,7 +4480,6 @@
       <w:pPr>
         <w:pStyle w:val="Heading2"/>
       </w:pPr>
-      <w:bookmarkStart w:id="10" w:name="_Toc39869308"/>
     </w:p>
     <w:p>
       <w:pPr>
@@ -4343,10 +4490,11 @@
       <w:pPr>
         <w:pStyle w:val="Heading2"/>
       </w:pPr>
+      <w:bookmarkStart w:id="11" w:name="_Toc40165311"/>
       <w:r>
         <w:t>Aufgabe6</w:t>
       </w:r>
-      <w:bookmarkEnd w:id="10"/>
+      <w:bookmarkEnd w:id="11"/>
     </w:p>
     <w:p>
       <w:pPr>
@@ -5030,9 +5178,11 @@
       <w:pPr>
         <w:pStyle w:val="Heading2"/>
       </w:pPr>
+      <w:bookmarkStart w:id="12" w:name="_Toc40165312"/>
       <w:r>
         <w:t>Aufgabe7</w:t>
       </w:r>
+      <w:bookmarkEnd w:id="12"/>
     </w:p>
     <w:p>
       <w:r>
@@ -5117,7 +5267,7 @@
     <w:p>
       <w:r>
         <w:pict>
-          <v:shape id="_x0000_i1038" type="#_x0000_t75" style="width:453.4pt;height:182.75pt">
+          <v:shape id="_x0000_i1036" type="#_x0000_t75" style="width:453.4pt;height:182.75pt">
             <v:imagedata r:id="rId25" o:title="linear-aufgabe7"/>
           </v:shape>
         </w:pict>
@@ -5128,9 +5278,11 @@
       <w:pPr>
         <w:pStyle w:val="Heading2"/>
       </w:pPr>
+      <w:bookmarkStart w:id="13" w:name="_Toc40165313"/>
       <w:r>
         <w:t>Aufgabe8</w:t>
       </w:r>
+      <w:bookmarkEnd w:id="13"/>
     </w:p>
     <w:p>
       <w:r>
@@ -5141,7 +5293,7 @@
       <w:r>
         <w:lastRenderedPageBreak/>
         <w:pict>
-          <v:shape id="_x0000_i1036" type="#_x0000_t75" style="width:284.35pt;height:115.75pt">
+          <v:shape id="_x0000_i1037" type="#_x0000_t75" style="width:284.35pt;height:115.75pt">
             <v:imagedata r:id="rId26" o:title="Screenshot_2"/>
           </v:shape>
         </w:pict>
@@ -5163,7 +5315,7 @@
     <w:p>
       <w:r>
         <w:pict>
-          <v:shape id="_x0000_i1037" type="#_x0000_t75" style="width:453.4pt;height:155.85pt">
+          <v:shape id="_x0000_i1038" type="#_x0000_t75" style="width:453.4pt;height:155.85pt">
             <v:imagedata r:id="rId27" o:title="Screenshot_3"/>
           </v:shape>
         </w:pict>
@@ -5191,7 +5343,6 @@
       </w:r>
     </w:p>
     <w:p>
-      <w:bookmarkStart w:id="11" w:name="_GoBack"/>
       <w:r>
         <w:pict>
           <v:shape id="_x0000_i1039" type="#_x0000_t75" style="width:453.4pt;height:208.7pt">
@@ -5199,7 +5350,6 @@
           </v:shape>
         </w:pict>
       </w:r>
-      <w:bookmarkEnd w:id="11"/>
     </w:p>
     <w:sectPr>
       <w:headerReference w:type="default" r:id="rId29"/>
@@ -5272,7 +5422,7 @@
           <w:rPr>
             <w:noProof/>
           </w:rPr>
-          <w:t>10</w:t>
+          <w:t>4</w:t>
         </w:r>
         <w:r>
           <w:rPr>
@@ -6343,7 +6493,7 @@
 </file>
 
 <file path=customXml/itemProps1.xml><?xml version="1.0" encoding="utf-8"?>
-<ds:datastoreItem xmlns:ds="http://schemas.openxmlformats.org/officeDocument/2006/customXml" ds:itemID="{C8F8B77D-F812-4D02-AC41-23F209D786CC}">
+<ds:datastoreItem xmlns:ds="http://schemas.openxmlformats.org/officeDocument/2006/customXml" ds:itemID="{FE3B4B8E-1052-4333-A407-4523FA4839FD}">
   <ds:schemaRefs>
     <ds:schemaRef ds:uri="http://schemas.openxmlformats.org/officeDocument/2006/bibliography"/>
   </ds:schemaRefs>
